--- a/Hướng dẫn sử dụng.docx
+++ b/Hướng dẫn sử dụng.docx
@@ -3,8 +3,69 @@
 <w:document xmlns:wpc="http://schemas.microsoft.com/office/word/2010/wordprocessingCanvas" xmlns:cx="http://schemas.microsoft.com/office/drawing/2014/chartex" xmlns:cx1="http://schemas.microsoft.com/office/drawing/2015/9/8/chartex" xmlns:cx2="http://schemas.microsoft.com/office/drawing/2015/10/21/chartex" xmlns:cx3="http://schemas.microsoft.com/office/drawing/2016/5/9/chartex" xmlns:cx4="http://schemas.microsoft.com/office/drawing/2016/5/10/chartex" xmlns:cx5="http://schemas.microsoft.com/office/drawing/2016/5/11/chartex" xmlns:cx6="http://schemas.microsoft.com/office/drawing/2016/5/12/chartex" xmlns:cx7="http://schemas.microsoft.com/office/drawing/2016/5/13/chartex" xmlns:cx8="http://schemas.microsoft.com/office/drawing/2016/5/14/chartex" xmlns:mc="http://schemas.openxmlformats.org/markup-compatibility/2006" xmlns:aink="http://schemas.microsoft.com/office/drawing/2016/ink" xmlns:am3d="http://schemas.microsoft.com/office/drawing/2017/model3d" xmlns:o="urn:schemas-microsoft-com:office:office" xmlns:oel="http://schemas.microsoft.com/office/2019/extlst" xmlns:r="http://schemas.openxmlformats.org/officeDocument/2006/relationships" xmlns:m="http://schemas.openxmlformats.org/officeDocument/2006/math" xmlns:v="urn:schemas-microsoft-com:vml" xmlns:wp14="http://schemas.microsoft.com/office/word/2010/wordprocessingDrawing" xmlns:wp="http://schemas.openxmlformats.org/drawingml/2006/wordprocessingDrawing" xmlns:w10="urn:schemas-microsoft-com:office:word" xmlns:w="http://schemas.openxmlformats.org/wordprocessingml/2006/main" xmlns:w14="http://schemas.microsoft.com/office/word/2010/wordml" xmlns:w15="http://schemas.microsoft.com/office/word/2012/wordml" xmlns:w16cex="http://schemas.microsoft.com/office/word/2018/wordml/cex" xmlns:w16cid="http://schemas.microsoft.com/office/word/2016/wordml/cid" xmlns:w16="http://schemas.microsoft.com/office/word/2018/wordml" xmlns:w16du="http://schemas.microsoft.com/office/word/2023/wordml/word16du" xmlns:w16sdtdh="http://schemas.microsoft.com/office/word/2020/wordml/sdtdatahash" xmlns:w16sdtfl="http://schemas.microsoft.com/office/word/2024/wordml/sdtformatlock" xmlns:w16se="http://schemas.microsoft.com/office/word/2015/wordml/symex" xmlns:wpg="http://schemas.microsoft.com/office/word/2010/wordprocessingGroup" xmlns:wpi="http://schemas.microsoft.com/office/word/2010/wordprocessingInk" xmlns:wne="http://schemas.microsoft.com/office/word/2006/wordml" xmlns:wps="http://schemas.microsoft.com/office/word/2010/wordprocessingShape" mc:Ignorable="w14 w15 w16se w16cid w16 w16cex w16sdtdh w16sdtfl w16du wp14">
   <w:body>
     <w:p>
-      <w:r>
-        <w:t>Để tiến hành chạy hệ thống cần tải maven </w:t>
+      <w:proofErr w:type="spellStart"/>
+      <w:r>
+        <w:t>Để</w:t>
+      </w:r>
+      <w:proofErr w:type="spellEnd"/>
+      <w:r>
+        <w:t xml:space="preserve"> </w:t>
+      </w:r>
+      <w:proofErr w:type="spellStart"/>
+      <w:r>
+        <w:t>tiến</w:t>
+      </w:r>
+      <w:proofErr w:type="spellEnd"/>
+      <w:r>
+        <w:t xml:space="preserve"> </w:t>
+      </w:r>
+      <w:proofErr w:type="spellStart"/>
+      <w:r>
+        <w:t>hành</w:t>
+      </w:r>
+      <w:proofErr w:type="spellEnd"/>
+      <w:r>
+        <w:t xml:space="preserve"> </w:t>
+      </w:r>
+      <w:proofErr w:type="spellStart"/>
+      <w:r>
+        <w:t>chạy</w:t>
+      </w:r>
+      <w:proofErr w:type="spellEnd"/>
+      <w:r>
+        <w:t xml:space="preserve"> </w:t>
+      </w:r>
+      <w:proofErr w:type="spellStart"/>
+      <w:r>
+        <w:t>hệ</w:t>
+      </w:r>
+      <w:proofErr w:type="spellEnd"/>
+      <w:r>
+        <w:t xml:space="preserve"> </w:t>
+      </w:r>
+      <w:proofErr w:type="spellStart"/>
+      <w:r>
+        <w:t>thống</w:t>
+      </w:r>
+      <w:proofErr w:type="spellEnd"/>
+      <w:r>
+        <w:t xml:space="preserve"> </w:t>
+      </w:r>
+      <w:proofErr w:type="spellStart"/>
+      <w:r>
+        <w:t>cần</w:t>
+      </w:r>
+      <w:proofErr w:type="spellEnd"/>
+      <w:r>
+        <w:t xml:space="preserve"> </w:t>
+      </w:r>
+      <w:proofErr w:type="spellStart"/>
+      <w:r>
+        <w:t>tải</w:t>
+      </w:r>
+      <w:proofErr w:type="spellEnd"/>
+      <w:r>
+        <w:t xml:space="preserve"> maven </w:t>
       </w:r>
       <w:hyperlink r:id="rId5" w:history="1">
         <w:r>
@@ -23,24 +84,100 @@
         <w:ind w:firstLine="0"/>
       </w:pPr>
       <w:r>
-        <w:t xml:space="preserve">Sau khi tải </w:t>
-      </w:r>
-      <w:r>
-        <w:t xml:space="preserve">xong </w:t>
+        <w:t xml:space="preserve">Sau </w:t>
+      </w:r>
+      <w:proofErr w:type="spellStart"/>
+      <w:r>
+        <w:t>khi</w:t>
+      </w:r>
+      <w:proofErr w:type="spellEnd"/>
+      <w:r>
+        <w:t xml:space="preserve"> </w:t>
+      </w:r>
+      <w:proofErr w:type="spellStart"/>
+      <w:r>
+        <w:t>tải</w:t>
+      </w:r>
+      <w:proofErr w:type="spellEnd"/>
+      <w:r>
+        <w:t xml:space="preserve"> </w:t>
+      </w:r>
+      <w:proofErr w:type="spellStart"/>
+      <w:proofErr w:type="gramStart"/>
+      <w:r>
+        <w:t>xong</w:t>
+      </w:r>
+      <w:proofErr w:type="spellEnd"/>
+      <w:r>
+        <w:t xml:space="preserve"> </w:t>
       </w:r>
       <w:r>
         <w:t>:</w:t>
       </w:r>
+      <w:proofErr w:type="gramEnd"/>
     </w:p>
     <w:p>
       <w:pPr>
         <w:ind w:firstLine="0"/>
       </w:pPr>
+      <w:proofErr w:type="spellStart"/>
       <w:r>
         <w:t>G</w:t>
       </w:r>
       <w:r>
-        <w:t>iải nén ra và tạo thực mục “</w:t>
+        <w:t>iải</w:t>
+      </w:r>
+      <w:proofErr w:type="spellEnd"/>
+      <w:r>
+        <w:t xml:space="preserve"> </w:t>
+      </w:r>
+      <w:proofErr w:type="spellStart"/>
+      <w:r>
+        <w:t>nén</w:t>
+      </w:r>
+      <w:proofErr w:type="spellEnd"/>
+      <w:r>
+        <w:t xml:space="preserve"> </w:t>
+      </w:r>
+      <w:proofErr w:type="spellStart"/>
+      <w:r>
+        <w:t>ra</w:t>
+      </w:r>
+      <w:proofErr w:type="spellEnd"/>
+      <w:r>
+        <w:t xml:space="preserve"> </w:t>
+      </w:r>
+      <w:proofErr w:type="spellStart"/>
+      <w:r>
+        <w:t>và</w:t>
+      </w:r>
+      <w:proofErr w:type="spellEnd"/>
+      <w:r>
+        <w:t xml:space="preserve"> </w:t>
+      </w:r>
+      <w:proofErr w:type="spellStart"/>
+      <w:r>
+        <w:t>tạo</w:t>
+      </w:r>
+      <w:proofErr w:type="spellEnd"/>
+      <w:r>
+        <w:t xml:space="preserve"> </w:t>
+      </w:r>
+      <w:proofErr w:type="spellStart"/>
+      <w:r>
+        <w:t>thực</w:t>
+      </w:r>
+      <w:proofErr w:type="spellEnd"/>
+      <w:r>
+        <w:t xml:space="preserve"> </w:t>
+      </w:r>
+      <w:proofErr w:type="spellStart"/>
+      <w:r>
+        <w:t>mục</w:t>
+      </w:r>
+      <w:proofErr w:type="spellEnd"/>
+      <w:r>
+        <w:t xml:space="preserve"> “</w:t>
       </w:r>
       <w:r>
         <w:rPr>
@@ -50,7 +187,15 @@
         <w:t>tools</w:t>
       </w:r>
       <w:r>
-        <w:t xml:space="preserve">” trong ổ </w:t>
+        <w:t xml:space="preserve">” </w:t>
+      </w:r>
+      <w:proofErr w:type="spellStart"/>
+      <w:r>
+        <w:t>trong</w:t>
+      </w:r>
+      <w:proofErr w:type="spellEnd"/>
+      <w:r>
+        <w:t xml:space="preserve"> ổ </w:t>
       </w:r>
       <w:r>
         <w:rPr>
@@ -60,7 +205,63 @@
         <w:t>C</w:t>
       </w:r>
       <w:r>
-        <w:t xml:space="preserve"> và copy thư mục vừa tạo vào đó.</w:t>
+        <w:t xml:space="preserve"> </w:t>
+      </w:r>
+      <w:proofErr w:type="spellStart"/>
+      <w:r>
+        <w:t>và</w:t>
+      </w:r>
+      <w:proofErr w:type="spellEnd"/>
+      <w:r>
+        <w:t xml:space="preserve"> copy </w:t>
+      </w:r>
+      <w:proofErr w:type="spellStart"/>
+      <w:r>
+        <w:t>thư</w:t>
+      </w:r>
+      <w:proofErr w:type="spellEnd"/>
+      <w:r>
+        <w:t xml:space="preserve"> </w:t>
+      </w:r>
+      <w:proofErr w:type="spellStart"/>
+      <w:r>
+        <w:t>mục</w:t>
+      </w:r>
+      <w:proofErr w:type="spellEnd"/>
+      <w:r>
+        <w:t xml:space="preserve"> </w:t>
+      </w:r>
+      <w:proofErr w:type="spellStart"/>
+      <w:r>
+        <w:t>vừa</w:t>
+      </w:r>
+      <w:proofErr w:type="spellEnd"/>
+      <w:r>
+        <w:t xml:space="preserve"> </w:t>
+      </w:r>
+      <w:proofErr w:type="spellStart"/>
+      <w:r>
+        <w:t>tạo</w:t>
+      </w:r>
+      <w:proofErr w:type="spellEnd"/>
+      <w:r>
+        <w:t xml:space="preserve"> </w:t>
+      </w:r>
+      <w:proofErr w:type="spellStart"/>
+      <w:r>
+        <w:t>vào</w:t>
+      </w:r>
+      <w:proofErr w:type="spellEnd"/>
+      <w:r>
+        <w:t xml:space="preserve"> </w:t>
+      </w:r>
+      <w:proofErr w:type="spellStart"/>
+      <w:r>
+        <w:t>đó</w:t>
+      </w:r>
+      <w:proofErr w:type="spellEnd"/>
+      <w:r>
+        <w:t>.</w:t>
       </w:r>
     </w:p>
     <w:p>
@@ -71,6 +272,7 @@
           <w:bCs/>
         </w:rPr>
       </w:pPr>
+      <w:proofErr w:type="spellStart"/>
       <w:r>
         <w:rPr>
           <w:b/>
@@ -78,8 +280,33 @@
         </w:rPr>
         <w:t>Mở</w:t>
       </w:r>
-      <w:r>
-        <w:t xml:space="preserve">: Start → tìm “Environment Variables” → chọn Edit the system environment variables → click nút </w:t>
+      <w:proofErr w:type="spellEnd"/>
+      <w:r>
+        <w:t xml:space="preserve">: Start → </w:t>
+      </w:r>
+      <w:proofErr w:type="spellStart"/>
+      <w:r>
+        <w:t>tìm</w:t>
+      </w:r>
+      <w:proofErr w:type="spellEnd"/>
+      <w:r>
+        <w:t xml:space="preserve"> “Environment Variables” → </w:t>
+      </w:r>
+      <w:proofErr w:type="spellStart"/>
+      <w:r>
+        <w:t>chọn</w:t>
+      </w:r>
+      <w:proofErr w:type="spellEnd"/>
+      <w:r>
+        <w:t xml:space="preserve"> Edit the system environment variables → click </w:t>
+      </w:r>
+      <w:proofErr w:type="spellStart"/>
+      <w:r>
+        <w:t>nút</w:t>
+      </w:r>
+      <w:proofErr w:type="spellEnd"/>
+      <w:r>
+        <w:t xml:space="preserve"> </w:t>
       </w:r>
       <w:r>
         <w:rPr>
@@ -93,7 +320,87 @@
           <w:b/>
           <w:bCs/>
         </w:rPr>
-        <w:t xml:space="preserve"> rồi làm tương tự ảnh:</w:t>
+        <w:t xml:space="preserve"> </w:t>
+      </w:r>
+      <w:proofErr w:type="spellStart"/>
+      <w:r>
+        <w:rPr>
+          <w:b/>
+          <w:bCs/>
+        </w:rPr>
+        <w:t>rồi</w:t>
+      </w:r>
+      <w:proofErr w:type="spellEnd"/>
+      <w:r>
+        <w:rPr>
+          <w:b/>
+          <w:bCs/>
+        </w:rPr>
+        <w:t xml:space="preserve"> </w:t>
+      </w:r>
+      <w:proofErr w:type="spellStart"/>
+      <w:r>
+        <w:rPr>
+          <w:b/>
+          <w:bCs/>
+        </w:rPr>
+        <w:t>làm</w:t>
+      </w:r>
+      <w:proofErr w:type="spellEnd"/>
+      <w:r>
+        <w:rPr>
+          <w:b/>
+          <w:bCs/>
+        </w:rPr>
+        <w:t xml:space="preserve"> </w:t>
+      </w:r>
+      <w:proofErr w:type="spellStart"/>
+      <w:r>
+        <w:rPr>
+          <w:b/>
+          <w:bCs/>
+        </w:rPr>
+        <w:t>tương</w:t>
+      </w:r>
+      <w:proofErr w:type="spellEnd"/>
+      <w:r>
+        <w:rPr>
+          <w:b/>
+          <w:bCs/>
+        </w:rPr>
+        <w:t xml:space="preserve"> </w:t>
+      </w:r>
+      <w:proofErr w:type="spellStart"/>
+      <w:r>
+        <w:rPr>
+          <w:b/>
+          <w:bCs/>
+        </w:rPr>
+        <w:t>tự</w:t>
+      </w:r>
+      <w:proofErr w:type="spellEnd"/>
+      <w:r>
+        <w:rPr>
+          <w:b/>
+          <w:bCs/>
+        </w:rPr>
+        <w:t xml:space="preserve"> </w:t>
+      </w:r>
+      <w:proofErr w:type="spellStart"/>
+      <w:r>
+        <w:rPr>
+          <w:b/>
+          <w:bCs/>
+        </w:rPr>
+        <w:t>ảnh</w:t>
+      </w:r>
+      <w:proofErr w:type="spellEnd"/>
+      <w:r>
+        <w:rPr>
+          <w:b/>
+          <w:bCs/>
+        </w:rPr>
+        <w:t>:</w:t>
       </w:r>
     </w:p>
     <w:p>
@@ -1368,8 +1675,21 @@
       <w:pPr>
         <w:ind w:firstLine="0"/>
       </w:pPr>
-      <w:r>
-        <w:t>Tại bước 6</w:t>
+      <w:proofErr w:type="spellStart"/>
+      <w:r>
+        <w:t>Tại</w:t>
+      </w:r>
+      <w:proofErr w:type="spellEnd"/>
+      <w:r>
+        <w:t xml:space="preserve"> </w:t>
+      </w:r>
+      <w:proofErr w:type="spellStart"/>
+      <w:r>
+        <w:t>bước</w:t>
+      </w:r>
+      <w:proofErr w:type="spellEnd"/>
+      <w:r>
+        <w:t xml:space="preserve"> 6</w:t>
       </w:r>
       <w:r>
         <w:t xml:space="preserve"> copy “</w:t>
@@ -1382,7 +1702,79 @@
         <w:t>C:\tools\apache-maven-3.8.8\bin</w:t>
       </w:r>
       <w:r>
-        <w:t>” vào đó và ấn hết “OK” tiếp đó là xong.</w:t>
+        <w:t xml:space="preserve">” </w:t>
+      </w:r>
+      <w:proofErr w:type="spellStart"/>
+      <w:r>
+        <w:t>vào</w:t>
+      </w:r>
+      <w:proofErr w:type="spellEnd"/>
+      <w:r>
+        <w:t xml:space="preserve"> </w:t>
+      </w:r>
+      <w:proofErr w:type="spellStart"/>
+      <w:r>
+        <w:t>đó</w:t>
+      </w:r>
+      <w:proofErr w:type="spellEnd"/>
+      <w:r>
+        <w:t xml:space="preserve"> </w:t>
+      </w:r>
+      <w:proofErr w:type="spellStart"/>
+      <w:r>
+        <w:t>và</w:t>
+      </w:r>
+      <w:proofErr w:type="spellEnd"/>
+      <w:r>
+        <w:t xml:space="preserve"> </w:t>
+      </w:r>
+      <w:proofErr w:type="spellStart"/>
+      <w:r>
+        <w:t>ấn</w:t>
+      </w:r>
+      <w:proofErr w:type="spellEnd"/>
+      <w:r>
+        <w:t xml:space="preserve"> </w:t>
+      </w:r>
+      <w:proofErr w:type="spellStart"/>
+      <w:r>
+        <w:t>hết</w:t>
+      </w:r>
+      <w:proofErr w:type="spellEnd"/>
+      <w:r>
+        <w:t xml:space="preserve"> “OK” </w:t>
+      </w:r>
+      <w:proofErr w:type="spellStart"/>
+      <w:r>
+        <w:t>tiếp</w:t>
+      </w:r>
+      <w:proofErr w:type="spellEnd"/>
+      <w:r>
+        <w:t xml:space="preserve"> </w:t>
+      </w:r>
+      <w:proofErr w:type="spellStart"/>
+      <w:r>
+        <w:t>đó</w:t>
+      </w:r>
+      <w:proofErr w:type="spellEnd"/>
+      <w:r>
+        <w:t xml:space="preserve"> </w:t>
+      </w:r>
+      <w:proofErr w:type="spellStart"/>
+      <w:r>
+        <w:t>là</w:t>
+      </w:r>
+      <w:proofErr w:type="spellEnd"/>
+      <w:r>
+        <w:t xml:space="preserve"> </w:t>
+      </w:r>
+      <w:proofErr w:type="spellStart"/>
+      <w:r>
+        <w:t>xong</w:t>
+      </w:r>
+      <w:proofErr w:type="spellEnd"/>
+      <w:r>
+        <w:t>.</w:t>
       </w:r>
     </w:p>
     <w:p>
@@ -1399,25 +1791,135 @@
       <w:pPr>
         <w:ind w:firstLine="0"/>
       </w:pPr>
+      <w:proofErr w:type="spellStart"/>
       <w:r>
         <w:lastRenderedPageBreak/>
-        <w:t>Ấn “Win + r” nhập “CMD”</w:t>
+        <w:t>Ấn</w:t>
+      </w:r>
+      <w:proofErr w:type="spellEnd"/>
+      <w:r>
+        <w:t xml:space="preserve"> “Win + r” </w:t>
+      </w:r>
+      <w:proofErr w:type="spellStart"/>
+      <w:r>
+        <w:t>nhập</w:t>
+      </w:r>
+      <w:proofErr w:type="spellEnd"/>
+      <w:r>
+        <w:t xml:space="preserve"> “CMD”</w:t>
       </w:r>
       <w:r>
         <w:sym w:font="Wingdings" w:char="F0E0"/>
       </w:r>
       <w:r>
-        <w:t xml:space="preserve"> nhâp tiếp “</w:t>
-      </w:r>
-      <w:r>
-        <w:rPr>
-          <w:b/>
-          <w:bCs/>
-        </w:rPr>
-        <w:t>mvn -v</w:t>
-      </w:r>
-      <w:r>
-        <w:t>” vào để check manven, nếu đc như ảnh là oke.</w:t>
+        <w:t xml:space="preserve"> </w:t>
+      </w:r>
+      <w:proofErr w:type="spellStart"/>
+      <w:r>
+        <w:t>nhâp</w:t>
+      </w:r>
+      <w:proofErr w:type="spellEnd"/>
+      <w:r>
+        <w:t xml:space="preserve"> </w:t>
+      </w:r>
+      <w:proofErr w:type="spellStart"/>
+      <w:r>
+        <w:t>tiếp</w:t>
+      </w:r>
+      <w:proofErr w:type="spellEnd"/>
+      <w:r>
+        <w:t xml:space="preserve"> “</w:t>
+      </w:r>
+      <w:proofErr w:type="spellStart"/>
+      <w:r>
+        <w:rPr>
+          <w:b/>
+          <w:bCs/>
+        </w:rPr>
+        <w:t>mvn</w:t>
+      </w:r>
+      <w:proofErr w:type="spellEnd"/>
+      <w:r>
+        <w:rPr>
+          <w:b/>
+          <w:bCs/>
+        </w:rPr>
+        <w:t xml:space="preserve"> -v</w:t>
+      </w:r>
+      <w:r>
+        <w:t xml:space="preserve">” </w:t>
+      </w:r>
+      <w:proofErr w:type="spellStart"/>
+      <w:r>
+        <w:t>vào</w:t>
+      </w:r>
+      <w:proofErr w:type="spellEnd"/>
+      <w:r>
+        <w:t xml:space="preserve"> </w:t>
+      </w:r>
+      <w:proofErr w:type="spellStart"/>
+      <w:r>
+        <w:t>để</w:t>
+      </w:r>
+      <w:proofErr w:type="spellEnd"/>
+      <w:r>
+        <w:t xml:space="preserve"> check </w:t>
+      </w:r>
+      <w:proofErr w:type="spellStart"/>
+      <w:r>
+        <w:t>manven</w:t>
+      </w:r>
+      <w:proofErr w:type="spellEnd"/>
+      <w:r>
+        <w:t xml:space="preserve">, </w:t>
+      </w:r>
+      <w:proofErr w:type="spellStart"/>
+      <w:r>
+        <w:t>nếu</w:t>
+      </w:r>
+      <w:proofErr w:type="spellEnd"/>
+      <w:r>
+        <w:t xml:space="preserve"> </w:t>
+      </w:r>
+      <w:proofErr w:type="spellStart"/>
+      <w:r>
+        <w:t>đc</w:t>
+      </w:r>
+      <w:proofErr w:type="spellEnd"/>
+      <w:r>
+        <w:t xml:space="preserve"> </w:t>
+      </w:r>
+      <w:proofErr w:type="spellStart"/>
+      <w:r>
+        <w:t>như</w:t>
+      </w:r>
+      <w:proofErr w:type="spellEnd"/>
+      <w:r>
+        <w:t xml:space="preserve"> </w:t>
+      </w:r>
+      <w:proofErr w:type="spellStart"/>
+      <w:r>
+        <w:t>ảnh</w:t>
+      </w:r>
+      <w:proofErr w:type="spellEnd"/>
+      <w:r>
+        <w:t xml:space="preserve"> </w:t>
+      </w:r>
+      <w:proofErr w:type="spellStart"/>
+      <w:r>
+        <w:t>là</w:t>
+      </w:r>
+      <w:proofErr w:type="spellEnd"/>
+      <w:r>
+        <w:t xml:space="preserve"> </w:t>
+      </w:r>
+      <w:proofErr w:type="spellStart"/>
+      <w:r>
+        <w:t>oke</w:t>
+      </w:r>
+      <w:proofErr w:type="spellEnd"/>
+      <w:r>
+        <w:t>.</w:t>
       </w:r>
     </w:p>
     <w:p>
@@ -1498,7 +2000,47 @@
           <w:sz w:val="40"/>
           <w:szCs w:val="32"/>
         </w:rPr>
-        <w:t>Tiến hành chạy app</w:t>
+        <w:t xml:space="preserve">Tiến </w:t>
+      </w:r>
+      <w:proofErr w:type="spellStart"/>
+      <w:r>
+        <w:rPr>
+          <w:b/>
+          <w:bCs/>
+          <w:sz w:val="40"/>
+          <w:szCs w:val="32"/>
+        </w:rPr>
+        <w:t>hành</w:t>
+      </w:r>
+      <w:proofErr w:type="spellEnd"/>
+      <w:r>
+        <w:rPr>
+          <w:b/>
+          <w:bCs/>
+          <w:sz w:val="40"/>
+          <w:szCs w:val="32"/>
+        </w:rPr>
+        <w:t xml:space="preserve"> </w:t>
+      </w:r>
+      <w:proofErr w:type="spellStart"/>
+      <w:r>
+        <w:rPr>
+          <w:b/>
+          <w:bCs/>
+          <w:sz w:val="40"/>
+          <w:szCs w:val="32"/>
+        </w:rPr>
+        <w:t>chạy</w:t>
+      </w:r>
+      <w:proofErr w:type="spellEnd"/>
+      <w:r>
+        <w:rPr>
+          <w:b/>
+          <w:bCs/>
+          <w:sz w:val="40"/>
+          <w:szCs w:val="32"/>
+        </w:rPr>
+        <w:t xml:space="preserve"> app</w:t>
       </w:r>
     </w:p>
     <w:p>
@@ -1509,6 +2051,7 @@
           <w:bCs/>
         </w:rPr>
       </w:pPr>
+      <w:proofErr w:type="spellStart"/>
       <w:r>
         <w:rPr>
           <w:b/>
@@ -1516,6 +2059,7 @@
         </w:rPr>
         <w:t>Chạy</w:t>
       </w:r>
+      <w:proofErr w:type="spellEnd"/>
       <w:r>
         <w:rPr>
           <w:b/>
@@ -1528,21 +2072,231 @@
           <w:b/>
           <w:bCs/>
         </w:rPr>
-        <w:t xml:space="preserve"> lệnh sau trong teminal của từng app </w:t>
-      </w:r>
-      <w:r>
-        <w:rPr>
-          <w:b/>
-          <w:bCs/>
-        </w:rPr>
-        <w:t xml:space="preserve">trong thưc mục APP </w:t>
-      </w:r>
-      <w:r>
-        <w:rPr>
-          <w:b/>
-          <w:bCs/>
-        </w:rPr>
-        <w:t>để chạy đồng bộ cả 3 app</w:t>
+        <w:t xml:space="preserve"> </w:t>
+      </w:r>
+      <w:proofErr w:type="spellStart"/>
+      <w:r>
+        <w:rPr>
+          <w:b/>
+          <w:bCs/>
+        </w:rPr>
+        <w:t>lệnh</w:t>
+      </w:r>
+      <w:proofErr w:type="spellEnd"/>
+      <w:r>
+        <w:rPr>
+          <w:b/>
+          <w:bCs/>
+        </w:rPr>
+        <w:t xml:space="preserve"> </w:t>
+      </w:r>
+      <w:proofErr w:type="spellStart"/>
+      <w:r>
+        <w:rPr>
+          <w:b/>
+          <w:bCs/>
+        </w:rPr>
+        <w:t>sau</w:t>
+      </w:r>
+      <w:proofErr w:type="spellEnd"/>
+      <w:r>
+        <w:rPr>
+          <w:b/>
+          <w:bCs/>
+        </w:rPr>
+        <w:t xml:space="preserve"> </w:t>
+      </w:r>
+      <w:proofErr w:type="spellStart"/>
+      <w:r>
+        <w:rPr>
+          <w:b/>
+          <w:bCs/>
+        </w:rPr>
+        <w:t>trong</w:t>
+      </w:r>
+      <w:proofErr w:type="spellEnd"/>
+      <w:r>
+        <w:rPr>
+          <w:b/>
+          <w:bCs/>
+        </w:rPr>
+        <w:t xml:space="preserve"> </w:t>
+      </w:r>
+      <w:proofErr w:type="spellStart"/>
+      <w:r>
+        <w:rPr>
+          <w:b/>
+          <w:bCs/>
+        </w:rPr>
+        <w:t>teminal</w:t>
+      </w:r>
+      <w:proofErr w:type="spellEnd"/>
+      <w:r>
+        <w:rPr>
+          <w:b/>
+          <w:bCs/>
+        </w:rPr>
+        <w:t xml:space="preserve"> </w:t>
+      </w:r>
+      <w:proofErr w:type="spellStart"/>
+      <w:r>
+        <w:rPr>
+          <w:b/>
+          <w:bCs/>
+        </w:rPr>
+        <w:t>của</w:t>
+      </w:r>
+      <w:proofErr w:type="spellEnd"/>
+      <w:r>
+        <w:rPr>
+          <w:b/>
+          <w:bCs/>
+        </w:rPr>
+        <w:t xml:space="preserve"> </w:t>
+      </w:r>
+      <w:proofErr w:type="spellStart"/>
+      <w:r>
+        <w:rPr>
+          <w:b/>
+          <w:bCs/>
+        </w:rPr>
+        <w:t>từng</w:t>
+      </w:r>
+      <w:proofErr w:type="spellEnd"/>
+      <w:r>
+        <w:rPr>
+          <w:b/>
+          <w:bCs/>
+        </w:rPr>
+        <w:t xml:space="preserve"> app </w:t>
+      </w:r>
+      <w:proofErr w:type="spellStart"/>
+      <w:r>
+        <w:rPr>
+          <w:b/>
+          <w:bCs/>
+        </w:rPr>
+        <w:t>trong</w:t>
+      </w:r>
+      <w:proofErr w:type="spellEnd"/>
+      <w:r>
+        <w:rPr>
+          <w:b/>
+          <w:bCs/>
+        </w:rPr>
+        <w:t xml:space="preserve"> </w:t>
+      </w:r>
+      <w:proofErr w:type="spellStart"/>
+      <w:r>
+        <w:rPr>
+          <w:b/>
+          <w:bCs/>
+        </w:rPr>
+        <w:t>thưc</w:t>
+      </w:r>
+      <w:proofErr w:type="spellEnd"/>
+      <w:r>
+        <w:rPr>
+          <w:b/>
+          <w:bCs/>
+        </w:rPr>
+        <w:t xml:space="preserve"> </w:t>
+      </w:r>
+      <w:proofErr w:type="spellStart"/>
+      <w:r>
+        <w:rPr>
+          <w:b/>
+          <w:bCs/>
+        </w:rPr>
+        <w:t>mục</w:t>
+      </w:r>
+      <w:proofErr w:type="spellEnd"/>
+      <w:r>
+        <w:rPr>
+          <w:b/>
+          <w:bCs/>
+        </w:rPr>
+        <w:t xml:space="preserve"> APP </w:t>
+      </w:r>
+      <w:proofErr w:type="spellStart"/>
+      <w:r>
+        <w:rPr>
+          <w:b/>
+          <w:bCs/>
+        </w:rPr>
+        <w:t>để</w:t>
+      </w:r>
+      <w:proofErr w:type="spellEnd"/>
+      <w:r>
+        <w:rPr>
+          <w:b/>
+          <w:bCs/>
+        </w:rPr>
+        <w:t xml:space="preserve"> </w:t>
+      </w:r>
+      <w:proofErr w:type="spellStart"/>
+      <w:r>
+        <w:rPr>
+          <w:b/>
+          <w:bCs/>
+        </w:rPr>
+        <w:t>chạy</w:t>
+      </w:r>
+      <w:proofErr w:type="spellEnd"/>
+      <w:r>
+        <w:rPr>
+          <w:b/>
+          <w:bCs/>
+        </w:rPr>
+        <w:t xml:space="preserve"> </w:t>
+      </w:r>
+      <w:proofErr w:type="spellStart"/>
+      <w:r>
+        <w:rPr>
+          <w:b/>
+          <w:bCs/>
+        </w:rPr>
+        <w:t>đồng</w:t>
+      </w:r>
+      <w:proofErr w:type="spellEnd"/>
+      <w:r>
+        <w:rPr>
+          <w:b/>
+          <w:bCs/>
+        </w:rPr>
+        <w:t xml:space="preserve"> </w:t>
+      </w:r>
+      <w:proofErr w:type="spellStart"/>
+      <w:r>
+        <w:rPr>
+          <w:b/>
+          <w:bCs/>
+        </w:rPr>
+        <w:t>bộ</w:t>
+      </w:r>
+      <w:proofErr w:type="spellEnd"/>
+      <w:r>
+        <w:rPr>
+          <w:b/>
+          <w:bCs/>
+        </w:rPr>
+        <w:t xml:space="preserve"> </w:t>
+      </w:r>
+      <w:proofErr w:type="spellStart"/>
+      <w:r>
+        <w:rPr>
+          <w:b/>
+          <w:bCs/>
+        </w:rPr>
+        <w:t>cả</w:t>
+      </w:r>
+      <w:proofErr w:type="spellEnd"/>
+      <w:r>
+        <w:rPr>
+          <w:b/>
+          <w:bCs/>
+        </w:rPr>
+        <w:t xml:space="preserve"> 3 app</w:t>
       </w:r>
     </w:p>
     <w:p>
@@ -1552,11 +2306,19 @@
           <w:color w:val="007BB8"/>
         </w:rPr>
       </w:pPr>
+      <w:proofErr w:type="spellStart"/>
       <w:r>
         <w:rPr>
           <w:color w:val="007BB8"/>
         </w:rPr>
-        <w:t>mvn clean</w:t>
+        <w:t>mvn</w:t>
+      </w:r>
+      <w:proofErr w:type="spellEnd"/>
+      <w:r>
+        <w:rPr>
+          <w:color w:val="007BB8"/>
+        </w:rPr>
+        <w:t xml:space="preserve"> clean</w:t>
       </w:r>
     </w:p>
     <w:p>
@@ -1566,12 +2328,36 @@
           <w:color w:val="007BB8"/>
         </w:rPr>
       </w:pPr>
+      <w:proofErr w:type="spellStart"/>
       <w:r>
         <w:rPr>
           <w:color w:val="007BB8"/>
         </w:rPr>
-        <w:t>mvn spring-boot:run</w:t>
-      </w:r>
+        <w:t>mvn</w:t>
+      </w:r>
+      <w:proofErr w:type="spellEnd"/>
+      <w:r>
+        <w:rPr>
+          <w:color w:val="007BB8"/>
+        </w:rPr>
+        <w:t xml:space="preserve"> </w:t>
+      </w:r>
+      <w:proofErr w:type="spellStart"/>
+      <w:r>
+        <w:rPr>
+          <w:color w:val="007BB8"/>
+        </w:rPr>
+        <w:t>spring-</w:t>
+      </w:r>
+      <w:proofErr w:type="gramStart"/>
+      <w:r>
+        <w:rPr>
+          <w:color w:val="007BB8"/>
+        </w:rPr>
+        <w:t>boot:run</w:t>
+      </w:r>
+      <w:proofErr w:type="spellEnd"/>
+      <w:proofErr w:type="gramEnd"/>
     </w:p>
     <w:p>
       <w:pPr>
@@ -1585,8 +2371,21 @@
           <w:color w:val="0070C0"/>
         </w:rPr>
       </w:pPr>
-      <w:r>
-        <w:t xml:space="preserve">Cách chạy docker: </w:t>
+      <w:proofErr w:type="spellStart"/>
+      <w:r>
+        <w:t>Cách</w:t>
+      </w:r>
+      <w:proofErr w:type="spellEnd"/>
+      <w:r>
+        <w:t xml:space="preserve"> </w:t>
+      </w:r>
+      <w:proofErr w:type="spellStart"/>
+      <w:r>
+        <w:t>chạy</w:t>
+      </w:r>
+      <w:proofErr w:type="spellEnd"/>
+      <w:r>
+        <w:t xml:space="preserve"> docker: </w:t>
       </w:r>
       <w:r>
         <w:rPr>
@@ -1604,38 +2403,253 @@
         <w:rPr>
           <w:color w:val="0070C0"/>
         </w:rPr>
-        <w:t>compose up --build</w:t>
+        <w:t xml:space="preserve">compose up </w:t>
+      </w:r>
+      <w:r>
+        <w:rPr>
+          <w:color w:val="0070C0"/>
+        </w:rPr>
+        <w:t>–</w:t>
+      </w:r>
+      <w:r>
+        <w:rPr>
+          <w:color w:val="0070C0"/>
+        </w:rPr>
+        <w:t>build</w:t>
       </w:r>
     </w:p>
     <w:p>
       <w:pPr>
         <w:ind w:firstLine="0"/>
         <w:rPr>
-          <w:b/>
-          <w:bCs/>
-        </w:rPr>
-      </w:pPr>
-      <w:r>
-        <w:rPr>
-          <w:b/>
-          <w:bCs/>
-        </w:rPr>
-        <w:t xml:space="preserve">Sau đó ấn vào </w:t>
-      </w:r>
-      <w:r>
-        <w:rPr>
-          <w:b/>
-          <w:bCs/>
-        </w:rPr>
-        <w:t>Link của hai client</w:t>
-      </w:r>
-      <w:r>
-        <w:rPr>
-          <w:b/>
-          <w:bCs/>
-        </w:rPr>
-        <w:t xml:space="preserve"> để thực hiện kiểm tra</w:t>
-      </w:r>
+          <w:color w:val="212121"/>
+        </w:rPr>
+      </w:pPr>
+      <w:proofErr w:type="spellStart"/>
+      <w:r>
+        <w:rPr>
+          <w:color w:val="212121"/>
+        </w:rPr>
+        <w:t>Lệnh</w:t>
+      </w:r>
+      <w:proofErr w:type="spellEnd"/>
+      <w:r>
+        <w:rPr>
+          <w:color w:val="212121"/>
+        </w:rPr>
+        <w:t xml:space="preserve"> </w:t>
+      </w:r>
+      <w:proofErr w:type="spellStart"/>
+      <w:r>
+        <w:rPr>
+          <w:color w:val="212121"/>
+        </w:rPr>
+        <w:t>chạy</w:t>
+      </w:r>
+      <w:proofErr w:type="spellEnd"/>
+      <w:r>
+        <w:rPr>
+          <w:color w:val="212121"/>
+        </w:rPr>
+        <w:t xml:space="preserve"> file.jar: </w:t>
+      </w:r>
+      <w:proofErr w:type="spellStart"/>
+      <w:r>
+        <w:rPr>
+          <w:color w:val="007BB8"/>
+        </w:rPr>
+        <w:t>mvn</w:t>
+      </w:r>
+      <w:proofErr w:type="spellEnd"/>
+      <w:r>
+        <w:rPr>
+          <w:color w:val="007BB8"/>
+        </w:rPr>
+        <w:t xml:space="preserve"> clean package</w:t>
+      </w:r>
+    </w:p>
+    <w:p>
+      <w:pPr>
+        <w:ind w:firstLine="0"/>
+        <w:rPr>
+          <w:b/>
+          <w:bCs/>
+        </w:rPr>
+      </w:pPr>
+      <w:r>
+        <w:rPr>
+          <w:b/>
+          <w:bCs/>
+        </w:rPr>
+        <w:t xml:space="preserve">Sau </w:t>
+      </w:r>
+      <w:proofErr w:type="spellStart"/>
+      <w:r>
+        <w:rPr>
+          <w:b/>
+          <w:bCs/>
+        </w:rPr>
+        <w:t>đó</w:t>
+      </w:r>
+      <w:proofErr w:type="spellEnd"/>
+      <w:r>
+        <w:rPr>
+          <w:b/>
+          <w:bCs/>
+        </w:rPr>
+        <w:t xml:space="preserve"> </w:t>
+      </w:r>
+      <w:proofErr w:type="spellStart"/>
+      <w:r>
+        <w:rPr>
+          <w:b/>
+          <w:bCs/>
+        </w:rPr>
+        <w:t>ấn</w:t>
+      </w:r>
+      <w:proofErr w:type="spellEnd"/>
+      <w:r>
+        <w:rPr>
+          <w:b/>
+          <w:bCs/>
+        </w:rPr>
+        <w:t xml:space="preserve"> </w:t>
+      </w:r>
+      <w:proofErr w:type="spellStart"/>
+      <w:r>
+        <w:rPr>
+          <w:b/>
+          <w:bCs/>
+        </w:rPr>
+        <w:t>vào</w:t>
+      </w:r>
+      <w:proofErr w:type="spellEnd"/>
+      <w:r>
+        <w:rPr>
+          <w:b/>
+          <w:bCs/>
+        </w:rPr>
+        <w:t xml:space="preserve"> </w:t>
+      </w:r>
+      <w:r>
+        <w:rPr>
+          <w:b/>
+          <w:bCs/>
+        </w:rPr>
+        <w:t xml:space="preserve">Link </w:t>
+      </w:r>
+      <w:proofErr w:type="spellStart"/>
+      <w:r>
+        <w:rPr>
+          <w:b/>
+          <w:bCs/>
+        </w:rPr>
+        <w:t>của</w:t>
+      </w:r>
+      <w:proofErr w:type="spellEnd"/>
+      <w:r>
+        <w:rPr>
+          <w:b/>
+          <w:bCs/>
+        </w:rPr>
+        <w:t xml:space="preserve"> </w:t>
+      </w:r>
+      <w:proofErr w:type="spellStart"/>
+      <w:r>
+        <w:rPr>
+          <w:b/>
+          <w:bCs/>
+        </w:rPr>
+        <w:t>hai</w:t>
+      </w:r>
+      <w:proofErr w:type="spellEnd"/>
+      <w:r>
+        <w:rPr>
+          <w:b/>
+          <w:bCs/>
+        </w:rPr>
+        <w:t xml:space="preserve"> client</w:t>
+      </w:r>
+      <w:r>
+        <w:rPr>
+          <w:b/>
+          <w:bCs/>
+        </w:rPr>
+        <w:t xml:space="preserve"> </w:t>
+      </w:r>
+      <w:proofErr w:type="spellStart"/>
+      <w:r>
+        <w:rPr>
+          <w:b/>
+          <w:bCs/>
+        </w:rPr>
+        <w:t>để</w:t>
+      </w:r>
+      <w:proofErr w:type="spellEnd"/>
+      <w:r>
+        <w:rPr>
+          <w:b/>
+          <w:bCs/>
+        </w:rPr>
+        <w:t xml:space="preserve"> </w:t>
+      </w:r>
+      <w:proofErr w:type="spellStart"/>
+      <w:r>
+        <w:rPr>
+          <w:b/>
+          <w:bCs/>
+        </w:rPr>
+        <w:t>thực</w:t>
+      </w:r>
+      <w:proofErr w:type="spellEnd"/>
+      <w:r>
+        <w:rPr>
+          <w:b/>
+          <w:bCs/>
+        </w:rPr>
+        <w:t xml:space="preserve"> </w:t>
+      </w:r>
+      <w:proofErr w:type="spellStart"/>
+      <w:r>
+        <w:rPr>
+          <w:b/>
+          <w:bCs/>
+        </w:rPr>
+        <w:t>hiện</w:t>
+      </w:r>
+      <w:proofErr w:type="spellEnd"/>
+      <w:r>
+        <w:rPr>
+          <w:b/>
+          <w:bCs/>
+        </w:rPr>
+        <w:t xml:space="preserve"> </w:t>
+      </w:r>
+      <w:proofErr w:type="spellStart"/>
+      <w:r>
+        <w:rPr>
+          <w:b/>
+          <w:bCs/>
+        </w:rPr>
+        <w:t>kiểm</w:t>
+      </w:r>
+      <w:proofErr w:type="spellEnd"/>
+      <w:r>
+        <w:rPr>
+          <w:b/>
+          <w:bCs/>
+        </w:rPr>
+        <w:t xml:space="preserve"> </w:t>
+      </w:r>
+      <w:proofErr w:type="spellStart"/>
+      <w:r>
+        <w:rPr>
+          <w:b/>
+          <w:bCs/>
+        </w:rPr>
+        <w:t>tra</w:t>
+      </w:r>
+      <w:proofErr w:type="spellEnd"/>
     </w:p>
     <w:p>
       <w:pPr>
@@ -1652,7 +2666,15 @@
             <w:b/>
             <w:bCs/>
           </w:rPr>
-          <w:t>App1</w:t>
+          <w:t>App</w:t>
+        </w:r>
+        <w:r>
+          <w:rPr>
+            <w:rStyle w:val="Hyperlink"/>
+            <w:b/>
+            <w:bCs/>
+          </w:rPr>
+          <w:t>1</w:t>
         </w:r>
       </w:hyperlink>
     </w:p>
@@ -1671,7 +2693,23 @@
             <w:b/>
             <w:bCs/>
           </w:rPr>
-          <w:t>App2</w:t>
+          <w:t>Ap</w:t>
+        </w:r>
+        <w:r>
+          <w:rPr>
+            <w:rStyle w:val="Hyperlink"/>
+            <w:b/>
+            <w:bCs/>
+          </w:rPr>
+          <w:t>p</w:t>
+        </w:r>
+        <w:r>
+          <w:rPr>
+            <w:rStyle w:val="Hyperlink"/>
+            <w:b/>
+            <w:bCs/>
+          </w:rPr>
+          <w:t>2</w:t>
         </w:r>
       </w:hyperlink>
     </w:p>
